--- a/material/IntroProg/Ejercicios/3. Ciclos/MixEjercicios.docx
+++ b/material/IntroProg/Ejercicios/3. Ciclos/MixEjercicios.docx
@@ -20,7 +20,30 @@
           <w:rFonts w:ascii="Book Antiqua" w:hAnsi="Book Antiqua"/>
           <w:lang w:val="es-ES_tradnl"/>
         </w:rPr>
-        <w:t xml:space="preserve">Elabore una función que reciba por parámetro una lista de números enteros y retorne la suma de todos los números pares de la lista. </w:t>
+        <w:t xml:space="preserve">Elabore una función que </w:t>
+      </w:r>
+      <w:bookmarkStart w:id="0" w:name="_GoBack"/>
+      <w:bookmarkEnd w:id="0"/>
+      <w:r>
+        <w:rPr>
+          <w:rFonts w:ascii="Book Antiqua" w:hAnsi="Book Antiqua"/>
+          <w:lang w:val="es-ES_tradnl"/>
+        </w:rPr>
+        <w:t>retorne la suma de todos los números pares d</w:t>
+      </w:r>
+      <w:r>
+        <w:rPr>
+          <w:rFonts w:ascii="Book Antiqua" w:hAnsi="Book Antiqua"/>
+          <w:lang w:val="es-ES_tradnl"/>
+        </w:rPr>
+        <w:t>el 1 al 100</w:t>
+      </w:r>
+      <w:r>
+        <w:rPr>
+          <w:rFonts w:ascii="Book Antiqua" w:hAnsi="Book Antiqua"/>
+          <w:lang w:val="es-ES_tradnl"/>
+        </w:rPr>
+        <w:t xml:space="preserve">. </w:t>
       </w:r>
     </w:p>
     <w:p>
@@ -565,6 +588,7 @@
           <w:rFonts w:ascii="Book Antiqua" w:hAnsi="Book Antiqua"/>
           <w:lang w:val="es-ES_tradnl"/>
         </w:rPr>
+        <w:lastRenderedPageBreak/>
         <w:t>Adicionalmente, la primera vez que se ingrese un peso, usted debe mostrar un mensaje que indique que el pesaje se realizó correctamente. Realice una función</w:t>
       </w:r>
       <w:r>
@@ -624,10 +648,7 @@
         <w:t xml:space="preserve"> hasta que se supere el límite diario. </w:t>
       </w:r>
     </w:p>
-    <w:p>
-      <w:bookmarkStart w:id="0" w:name="_GoBack"/>
-      <w:bookmarkEnd w:id="0"/>
-    </w:p>
+    <w:p/>
     <w:sectPr>
       <w:pgSz w:w="12240" w:h="15840"/>
       <w:pgMar w:top="1417" w:right="1417" w:bottom="1417" w:left="1417" w:header="708" w:footer="708" w:gutter="0"/>
@@ -974,6 +995,7 @@
     <w:lsdException w:name="HTML Sample" w:semiHidden="1" w:unhideWhenUsed="1"/>
     <w:lsdException w:name="HTML Typewriter" w:semiHidden="1" w:unhideWhenUsed="1"/>
     <w:lsdException w:name="HTML Variable" w:semiHidden="1" w:unhideWhenUsed="1"/>
+    <w:lsdException w:name="Normal Table" w:semiHidden="1" w:unhideWhenUsed="1"/>
     <w:lsdException w:name="annotation subject" w:semiHidden="1" w:unhideWhenUsed="1"/>
     <w:lsdException w:name="No List" w:semiHidden="1" w:unhideWhenUsed="1"/>
     <w:lsdException w:name="Outline List 1" w:semiHidden="1" w:unhideWhenUsed="1"/>
@@ -1019,9 +1041,11 @@
     <w:lsdException w:name="Table Subtle 1" w:semiHidden="1" w:unhideWhenUsed="1"/>
     <w:lsdException w:name="Table Subtle 2" w:semiHidden="1" w:unhideWhenUsed="1"/>
     <w:lsdException w:name="Table Web 1" w:semiHidden="1" w:unhideWhenUsed="1"/>
+    <w:lsdException w:name="Table Web 2" w:semiHidden="1" w:unhideWhenUsed="1"/>
     <w:lsdException w:name="Table Web 3" w:semiHidden="1" w:unhideWhenUsed="1"/>
     <w:lsdException w:name="Balloon Text" w:semiHidden="1" w:unhideWhenUsed="1"/>
     <w:lsdException w:name="Table Grid" w:uiPriority="39"/>
+    <w:lsdException w:name="Table Theme" w:semiHidden="1" w:unhideWhenUsed="1"/>
     <w:lsdException w:name="Placeholder Text" w:semiHidden="1"/>
     <w:lsdException w:name="No Spacing" w:uiPriority="1" w:qFormat="1"/>
     <w:lsdException w:name="Light Shading" w:uiPriority="60"/>
